--- a/docs/Automation Testcases/Bug reports/forgot password bug reports/msg-disappears-shortly-Bug-report.docx
+++ b/docs/Automation Testcases/Bug reports/forgot password bug reports/msg-disappears-shortly-Bug-report.docx
@@ -1543,8 +1543,12 @@
             <w:r>
               <w:t>When I try to submit a password reset request with not registered email</w:t>
             </w:r>
-            <w:bookmarkStart w:id="0" w:name="_GoBack"/>
-            <w:bookmarkEnd w:id="0"/>
+            <w:r>
+              <w:t xml:space="preserve"> the validation alert box appears but it vanishes shortly afterwards</w:t>
+            </w:r>
+            <w:r>
+              <w:t>.</w:t>
+            </w:r>
           </w:p>
           <w:p>
             <w:pPr>
@@ -1637,21 +1641,73 @@
               <w:rPr>
                 <w:rFonts w:eastAsia="Times New Roman"/>
               </w:rPr>
-              <w:t>Choose the “DE” opt</w:t>
-            </w:r>
-            <w:r>
-              <w:rPr>
-                <w:rFonts w:eastAsia="Times New Roman"/>
-              </w:rPr>
-              <w:t>ion from language list.</w:t>
-            </w:r>
-          </w:p>
-          <w:p>
-            <w:pPr>
+              <w:t>Open login</w:t>
+            </w:r>
+            <w:r>
+              <w:rPr>
+                <w:rFonts w:eastAsia="Times New Roman"/>
+              </w:rPr>
+              <w:t>.</w:t>
+            </w:r>
+          </w:p>
+          <w:p>
+            <w:pPr>
+              <w:numPr>
+                <w:ilvl w:val="0"/>
+                <w:numId w:val="1"/>
+              </w:numPr>
               <w:spacing w:before="100" w:beforeAutospacing="1" w:after="100" w:afterAutospacing="1"/>
               <w:rPr>
                 <w:rFonts w:eastAsia="Times New Roman"/>
               </w:rPr>
+            </w:pPr>
+            <w:r>
+              <w:rPr>
+                <w:rFonts w:eastAsia="Times New Roman"/>
+              </w:rPr>
+              <w:t>Choose forgot password link</w:t>
+            </w:r>
+          </w:p>
+          <w:p>
+            <w:pPr>
+              <w:numPr>
+                <w:ilvl w:val="0"/>
+                <w:numId w:val="1"/>
+              </w:numPr>
+              <w:spacing w:before="100" w:beforeAutospacing="1" w:after="100" w:afterAutospacing="1"/>
+              <w:rPr>
+                <w:rFonts w:eastAsia="Times New Roman"/>
+              </w:rPr>
+            </w:pPr>
+            <w:r>
+              <w:rPr>
+                <w:rFonts w:eastAsia="Times New Roman"/>
+              </w:rPr>
+              <w:t>Insert not registered email in email input field.</w:t>
+            </w:r>
+          </w:p>
+          <w:p>
+            <w:pPr>
+              <w:numPr>
+                <w:ilvl w:val="0"/>
+                <w:numId w:val="1"/>
+              </w:numPr>
+              <w:spacing w:before="100" w:beforeAutospacing="1" w:after="100" w:afterAutospacing="1"/>
+              <w:rPr>
+                <w:rFonts w:eastAsia="Times New Roman"/>
+              </w:rPr>
+            </w:pPr>
+            <w:r>
+              <w:rPr>
+                <w:rFonts w:eastAsia="Times New Roman"/>
+              </w:rPr>
+              <w:lastRenderedPageBreak/>
+              <w:t>Submit request</w:t>
+            </w:r>
+          </w:p>
+          <w:p>
+            <w:pPr>
+              <w:spacing w:before="100" w:beforeAutospacing="1" w:after="100" w:afterAutospacing="1"/>
             </w:pPr>
             <w:r>
               <w:rPr>
@@ -1664,22 +1720,13 @@
             <w:r>
               <w:br/>
             </w:r>
-            <w:r>
-              <w:t xml:space="preserve">Html </w:t>
-            </w:r>
-            <w:proofErr w:type="spellStart"/>
-            <w:r>
-              <w:t>lang</w:t>
-            </w:r>
-            <w:proofErr w:type="spellEnd"/>
-            <w:r>
-              <w:t xml:space="preserve"> attribute value changes to </w:t>
-            </w:r>
-            <w:r>
-              <w:rPr>
-                <w:lang w:bidi="ar-JO"/>
-              </w:rPr>
-              <w:t>the equivalent value.</w:t>
+          </w:p>
+          <w:p>
+            <w:pPr>
+              <w:spacing w:before="100" w:beforeAutospacing="1" w:after="100" w:afterAutospacing="1"/>
+            </w:pPr>
+            <w:r>
+              <w:t>Alert message box appears and not vanishing.</w:t>
             </w:r>
           </w:p>
           <w:p>
@@ -1695,7 +1742,6 @@
                 <w:bCs/>
                 <w:u w:val="single"/>
               </w:rPr>
-              <w:lastRenderedPageBreak/>
               <w:t>Actual Result</w:t>
             </w:r>
           </w:p>
@@ -1704,15 +1750,10 @@
               <w:pStyle w:val="NormalWeb"/>
             </w:pPr>
             <w:r>
-              <w:t xml:space="preserve">The value of  </w:t>
-            </w:r>
-            <w:proofErr w:type="spellStart"/>
-            <w:r>
-              <w:t>lang</w:t>
-            </w:r>
-            <w:proofErr w:type="spellEnd"/>
-            <w:r>
-              <w:t xml:space="preserve"> attribute still equals to “en”</w:t>
+              <w:t>Validation</w:t>
+            </w:r>
+            <w:r>
+              <w:t xml:space="preserve"> alert box appears but it vanishes shortly afterwards.</w:t>
             </w:r>
           </w:p>
           <w:p>
@@ -1732,6 +1773,11 @@
             <w:r>
               <w:br/>
             </w:r>
+            <w:r>
+              <w:t>any not registered email.</w:t>
+            </w:r>
+            <w:bookmarkStart w:id="0" w:name="_GoBack"/>
+            <w:bookmarkEnd w:id="0"/>
           </w:p>
           <w:p>
             <w:pPr>
